--- a/ДЗ1.docx
+++ b/ДЗ1.docx
@@ -327,7 +327,7 @@
           <w:b/>
           <w:sz w:val="32"/>
           <w:szCs w:val="24"/>
-          <w:lang w:eastAsia="zh-CN"/>
+          <w:lang w:val="en-US" w:eastAsia="zh-CN"/>
         </w:rPr>
       </w:pPr>
       <w:r>
@@ -338,8 +338,30 @@
           <w:szCs w:val="24"/>
           <w:lang w:eastAsia="zh-CN"/>
         </w:rPr>
-        <w:t>Вариант 3</w:t>
-      </w:r>
+        <w:t xml:space="preserve">Вариант </w:t>
+      </w:r>
+      <w:r>
+        <w:rPr>
+          <w:rFonts w:ascii="Times New Roman" w:eastAsia="Times New Roman" w:hAnsi="Times New Roman" w:cs="Times New Roman"/>
+          <w:b/>
+          <w:sz w:val="32"/>
+          <w:szCs w:val="24"/>
+          <w:lang w:val="en-US" w:eastAsia="zh-CN"/>
+        </w:rPr>
+        <w:t>25555</w:t>
+      </w:r>
+      <w:r>
+        <w:rPr>
+          <w:rFonts w:ascii="Times New Roman" w:eastAsia="Times New Roman" w:hAnsi="Times New Roman" w:cs="Times New Roman"/>
+          <w:b/>
+          <w:sz w:val="32"/>
+          <w:szCs w:val="24"/>
+          <w:lang w:val="en-US" w:eastAsia="zh-CN"/>
+        </w:rPr>
+        <w:t>888888888</w:t>
+      </w:r>
+      <w:bookmarkStart w:id="0" w:name="_GoBack"/>
+      <w:bookmarkEnd w:id="0"/>
     </w:p>
     <w:p>
       <w:pPr>
@@ -1676,14 +1698,7 @@
             <w:rFonts w:ascii="Cambria Math" w:eastAsiaTheme="minorEastAsia" w:hAnsi="Cambria Math" w:cs="Times New Roman"/>
             <w:sz w:val="24"/>
           </w:rPr>
-          <m:t>L=Q+ρ</m:t>
-        </m:r>
-        <m:r>
-          <w:rPr>
-            <w:rFonts w:ascii="Cambria Math" w:eastAsiaTheme="minorEastAsia" w:hAnsi="Cambria Math" w:cs="Times New Roman"/>
-            <w:sz w:val="24"/>
-          </w:rPr>
-          <m:t>=0,16</m:t>
+          <m:t>L=Q+ρ=0,16</m:t>
         </m:r>
       </m:oMath>
     </w:p>
@@ -2660,14 +2675,7 @@
             <w:rFonts w:ascii="Cambria Math" w:eastAsiaTheme="minorEastAsia" w:hAnsi="Cambria Math" w:cs="Times New Roman"/>
             <w:sz w:val="24"/>
           </w:rPr>
-          <m:t>=9</m:t>
-        </m:r>
-        <m:r>
-          <w:rPr>
-            <w:rFonts w:ascii="Cambria Math" w:eastAsiaTheme="minorEastAsia" w:hAnsi="Cambria Math" w:cs="Times New Roman"/>
-            <w:sz w:val="24"/>
-          </w:rPr>
-          <m:t>0</m:t>
+          <m:t>=90</m:t>
         </m:r>
       </m:oMath>
       <w:r>
@@ -3842,14 +3850,7 @@
             <w:rFonts w:ascii="Cambria Math" w:eastAsiaTheme="minorEastAsia" w:hAnsi="Cambria Math" w:cs="Times New Roman"/>
             <w:sz w:val="24"/>
           </w:rPr>
-          <m:t>≈0,18</m:t>
-        </m:r>
-        <m:r>
-          <w:rPr>
-            <w:rFonts w:ascii="Cambria Math" w:eastAsiaTheme="minorEastAsia" w:hAnsi="Cambria Math" w:cs="Times New Roman"/>
-            <w:sz w:val="24"/>
-          </w:rPr>
-          <m:t xml:space="preserve">, </m:t>
+          <m:t xml:space="preserve">≈0,18, </m:t>
         </m:r>
         <m:sSub>
           <m:sSubPr>
@@ -3886,14 +3887,7 @@
             <w:rFonts w:ascii="Cambria Math" w:eastAsiaTheme="minorEastAsia" w:hAnsi="Cambria Math" w:cs="Times New Roman"/>
             <w:sz w:val="24"/>
           </w:rPr>
-          <m:t>≈0,09</m:t>
-        </m:r>
-        <m:r>
-          <w:rPr>
-            <w:rFonts w:ascii="Cambria Math" w:eastAsiaTheme="minorEastAsia" w:hAnsi="Cambria Math" w:cs="Times New Roman"/>
-            <w:sz w:val="24"/>
-          </w:rPr>
-          <m:t xml:space="preserve">, </m:t>
+          <m:t xml:space="preserve">≈0,09, </m:t>
         </m:r>
         <m:sSub>
           <m:sSubPr>
@@ -3930,14 +3924,7 @@
             <w:rFonts w:ascii="Cambria Math" w:eastAsiaTheme="minorEastAsia" w:hAnsi="Cambria Math" w:cs="Times New Roman"/>
             <w:sz w:val="24"/>
           </w:rPr>
-          <m:t>≈0,05</m:t>
-        </m:r>
-        <m:r>
-          <w:rPr>
-            <w:rFonts w:ascii="Cambria Math" w:eastAsiaTheme="minorEastAsia" w:hAnsi="Cambria Math" w:cs="Times New Roman"/>
-            <w:sz w:val="24"/>
-          </w:rPr>
-          <m:t xml:space="preserve"> </m:t>
+          <m:t xml:space="preserve">≈0,05 </m:t>
         </m:r>
       </m:oMath>
     </w:p>
@@ -4233,15 +4220,7 @@
             <w:sz w:val="24"/>
             <w:szCs w:val="24"/>
           </w:rPr>
-          <m:t>=12,27</m:t>
-        </m:r>
-        <m:r>
-          <w:rPr>
-            <w:rFonts w:ascii="Cambria Math" w:eastAsiaTheme="minorEastAsia" w:hAnsi="Cambria Math" w:cs="Times New Roman"/>
-            <w:sz w:val="24"/>
-            <w:szCs w:val="24"/>
-          </w:rPr>
-          <m:t xml:space="preserve"> </m:t>
+          <m:t xml:space="preserve">=12,27 </m:t>
         </m:r>
       </m:oMath>
       <w:r>
@@ -4387,15 +4366,7 @@
             <w:sz w:val="24"/>
             <w:szCs w:val="24"/>
           </w:rPr>
-          <m:t>≈0,49</m:t>
-        </m:r>
-        <m:r>
-          <w:rPr>
-            <w:rFonts w:ascii="Cambria Math" w:eastAsiaTheme="minorEastAsia" w:hAnsi="Cambria Math" w:cs="Times New Roman"/>
-            <w:sz w:val="24"/>
-            <w:szCs w:val="24"/>
-          </w:rPr>
-          <m:t>;</m:t>
+          <m:t>≈0,49;</m:t>
         </m:r>
         <m:sSub>
           <m:sSubPr>
@@ -4436,15 +4407,7 @@
             <w:sz w:val="24"/>
             <w:szCs w:val="24"/>
           </w:rPr>
-          <m:t>≈0,54</m:t>
-        </m:r>
-        <m:r>
-          <w:rPr>
-            <w:rFonts w:ascii="Cambria Math" w:eastAsiaTheme="minorEastAsia" w:hAnsi="Cambria Math" w:cs="Times New Roman"/>
-            <w:sz w:val="24"/>
-            <w:szCs w:val="24"/>
-          </w:rPr>
-          <m:t>;</m:t>
+          <m:t>≈0,54;</m:t>
         </m:r>
         <m:sSub>
           <m:sSubPr>
@@ -4759,14 +4722,7 @@
             <w:rFonts w:ascii="Cambria Math" w:hAnsi="Cambria Math" w:cs="Times New Roman"/>
             <w:sz w:val="24"/>
           </w:rPr>
-          <m:t>≈0,18</m:t>
-        </m:r>
-        <m:r>
-          <w:rPr>
-            <w:rFonts w:ascii="Cambria Math" w:hAnsi="Cambria Math" w:cs="Times New Roman"/>
-            <w:sz w:val="24"/>
-          </w:rPr>
-          <m:t>;</m:t>
+          <m:t>≈0,18;</m:t>
         </m:r>
         <m:sSub>
           <m:sSubPr>
@@ -4803,14 +4759,7 @@
             <w:rFonts w:ascii="Cambria Math" w:hAnsi="Cambria Math" w:cs="Times New Roman"/>
             <w:sz w:val="24"/>
           </w:rPr>
-          <m:t>≈0,34</m:t>
-        </m:r>
-        <m:r>
-          <w:rPr>
-            <w:rFonts w:ascii="Cambria Math" w:hAnsi="Cambria Math" w:cs="Times New Roman"/>
-            <w:sz w:val="24"/>
-          </w:rPr>
-          <m:t>;</m:t>
+          <m:t>≈0,34;</m:t>
         </m:r>
         <m:sSub>
           <m:sSubPr>
@@ -4847,21 +4796,7 @@
             <w:rFonts w:ascii="Cambria Math" w:hAnsi="Cambria Math" w:cs="Times New Roman"/>
             <w:sz w:val="24"/>
           </w:rPr>
-          <m:t>≈0,</m:t>
-        </m:r>
-        <m:r>
-          <w:rPr>
-            <w:rFonts w:ascii="Cambria Math" w:hAnsi="Cambria Math" w:cs="Times New Roman"/>
-            <w:sz w:val="24"/>
-          </w:rPr>
-          <m:t>5</m:t>
-        </m:r>
-        <m:r>
-          <w:rPr>
-            <w:rFonts w:ascii="Cambria Math" w:hAnsi="Cambria Math" w:cs="Times New Roman"/>
-            <w:sz w:val="24"/>
-          </w:rPr>
-          <m:t xml:space="preserve"> </m:t>
+          <m:t xml:space="preserve">≈0,5 </m:t>
         </m:r>
       </m:oMath>
     </w:p>
@@ -4926,14 +4861,7 @@
             <w:rFonts w:ascii="Cambria Math" w:eastAsiaTheme="minorEastAsia" w:hAnsi="Cambria Math" w:cs="Times New Roman"/>
             <w:sz w:val="24"/>
           </w:rPr>
-          <m:t>=0,67</m:t>
-        </m:r>
-        <m:r>
-          <w:rPr>
-            <w:rFonts w:ascii="Cambria Math" w:eastAsiaTheme="minorEastAsia" w:hAnsi="Cambria Math" w:cs="Times New Roman"/>
-            <w:sz w:val="24"/>
-          </w:rPr>
-          <m:t>;</m:t>
+          <m:t>=0,67;</m:t>
         </m:r>
         <m:sSub>
           <m:sSubPr>
@@ -4970,14 +4898,7 @@
             <w:rFonts w:ascii="Cambria Math" w:eastAsiaTheme="minorEastAsia" w:hAnsi="Cambria Math" w:cs="Times New Roman"/>
             <w:sz w:val="24"/>
           </w:rPr>
-          <m:t>=0,88</m:t>
-        </m:r>
-        <m:r>
-          <w:rPr>
-            <w:rFonts w:ascii="Cambria Math" w:eastAsiaTheme="minorEastAsia" w:hAnsi="Cambria Math" w:cs="Times New Roman"/>
-            <w:sz w:val="24"/>
-          </w:rPr>
-          <m:t>;</m:t>
+          <m:t>=0,88;</m:t>
         </m:r>
         <m:sSub>
           <m:sSubPr>
@@ -5140,14 +5061,7 @@
             <w:rFonts w:ascii="Cambria Math" w:eastAsiaTheme="minorEastAsia" w:hAnsi="Cambria Math" w:cs="Times New Roman"/>
             <w:sz w:val="24"/>
           </w:rPr>
-          <m:t>≈0,0</m:t>
-        </m:r>
-        <m:r>
-          <w:rPr>
-            <w:rFonts w:ascii="Cambria Math" w:eastAsiaTheme="minorEastAsia" w:hAnsi="Cambria Math" w:cs="Times New Roman"/>
-            <w:sz w:val="24"/>
-          </w:rPr>
-          <m:t>1</m:t>
+          <m:t>≈0,01</m:t>
         </m:r>
       </m:oMath>
       <w:r>
@@ -5287,14 +5201,7 @@
             <w:rFonts w:ascii="Cambria Math" w:eastAsiaTheme="minorEastAsia" w:hAnsi="Cambria Math" w:cs="Times New Roman"/>
             <w:sz w:val="24"/>
           </w:rPr>
-          <m:t>≈0,0</m:t>
-        </m:r>
-        <m:r>
-          <w:rPr>
-            <w:rFonts w:ascii="Cambria Math" w:eastAsiaTheme="minorEastAsia" w:hAnsi="Cambria Math" w:cs="Times New Roman"/>
-            <w:sz w:val="24"/>
-          </w:rPr>
-          <m:t>4</m:t>
+          <m:t>≈0,04</m:t>
         </m:r>
       </m:oMath>
       <w:r>
@@ -8060,23 +7967,7 @@
                   <w:sz w:val="24"/>
                   <w:szCs w:val="24"/>
                 </w:rPr>
-                <m:t>0,</m:t>
-              </m:r>
-              <m:r>
-                <w:rPr>
-                  <w:rFonts w:ascii="Cambria Math" w:eastAsiaTheme="minorEastAsia" w:hAnsi="Cambria Math" w:cs="Times New Roman"/>
-                  <w:sz w:val="24"/>
-                  <w:szCs w:val="24"/>
-                </w:rPr>
-                <m:t>3</m:t>
-              </m:r>
-              <m:r>
-                <w:rPr>
-                  <w:rFonts w:ascii="Cambria Math" w:eastAsiaTheme="minorEastAsia" w:hAnsi="Cambria Math" w:cs="Times New Roman"/>
-                  <w:sz w:val="24"/>
-                  <w:szCs w:val="24"/>
-                </w:rPr>
-                <m:t>α</m:t>
+                <m:t>0,3α</m:t>
               </m:r>
             </m:e>
             <m:sub>
@@ -8136,15 +8027,7 @@
               <w:sz w:val="24"/>
               <w:szCs w:val="24"/>
             </w:rPr>
-            <m:t>≈0,63</m:t>
-          </m:r>
-          <m:r>
-            <w:rPr>
-              <w:rFonts w:ascii="Cambria Math" w:eastAsiaTheme="minorEastAsia" w:hAnsi="Cambria Math" w:cs="Times New Roman"/>
-              <w:sz w:val="24"/>
-              <w:szCs w:val="24"/>
-            </w:rPr>
-            <m:t>=&gt;</m:t>
+            <m:t>≈0,63=&gt;</m:t>
           </m:r>
           <m:sSub>
             <m:sSubPr>
@@ -8184,15 +8067,7 @@
               <w:sz w:val="24"/>
               <w:szCs w:val="24"/>
             </w:rPr>
-            <m:t>=0,44</m:t>
-          </m:r>
-          <m:r>
-            <w:rPr>
-              <w:rFonts w:ascii="Cambria Math" w:eastAsiaTheme="minorEastAsia" w:hAnsi="Cambria Math" w:cs="Times New Roman"/>
-              <w:sz w:val="24"/>
-              <w:szCs w:val="24"/>
-            </w:rPr>
-            <m:t>;</m:t>
+            <m:t>=0,44;</m:t>
           </m:r>
           <m:sSub>
             <m:sSubPr>
@@ -8456,15 +8331,7 @@
             <w:sz w:val="24"/>
             <w:szCs w:val="24"/>
           </w:rPr>
-          <m:t>=</m:t>
-        </m:r>
-        <m:r>
-          <w:rPr>
-            <w:rFonts w:ascii="Cambria Math" w:eastAsiaTheme="minorEastAsia" w:hAnsi="Cambria Math" w:cs="Times New Roman"/>
-            <w:sz w:val="24"/>
-            <w:szCs w:val="24"/>
-          </w:rPr>
-          <m:t>&gt;</m:t>
+          <m:t>=&gt;</m:t>
         </m:r>
         <m:sSub>
           <m:sSubPr>
@@ -8506,15 +8373,7 @@
             <w:sz w:val="24"/>
             <w:szCs w:val="24"/>
           </w:rPr>
-          <m:t>=0,03</m:t>
-        </m:r>
-        <m:r>
-          <w:rPr>
-            <w:rFonts w:ascii="Cambria Math" w:eastAsiaTheme="minorEastAsia" w:hAnsi="Cambria Math" w:cs="Times New Roman"/>
-            <w:sz w:val="24"/>
-            <w:szCs w:val="24"/>
-          </w:rPr>
-          <m:t xml:space="preserve">; </m:t>
+          <m:t xml:space="preserve">=0,03; </m:t>
         </m:r>
         <m:sSub>
           <m:sSubPr>
@@ -8556,15 +8415,7 @@
             <w:sz w:val="24"/>
             <w:szCs w:val="24"/>
           </w:rPr>
-          <m:t>=0,02</m:t>
-        </m:r>
-        <m:r>
-          <w:rPr>
-            <w:rFonts w:ascii="Cambria Math" w:eastAsiaTheme="minorEastAsia" w:hAnsi="Cambria Math" w:cs="Times New Roman"/>
-            <w:sz w:val="24"/>
-            <w:szCs w:val="24"/>
-          </w:rPr>
-          <m:t xml:space="preserve">; </m:t>
+          <m:t xml:space="preserve">=0,02; </m:t>
         </m:r>
         <m:sSub>
           <m:sSubPr>
@@ -8606,15 +8457,7 @@
             <w:sz w:val="24"/>
             <w:szCs w:val="24"/>
           </w:rPr>
-          <m:t>=0,01</m:t>
-        </m:r>
-        <m:r>
-          <w:rPr>
-            <w:rFonts w:ascii="Cambria Math" w:eastAsiaTheme="minorEastAsia" w:hAnsi="Cambria Math" w:cs="Times New Roman"/>
-            <w:sz w:val="24"/>
-            <w:szCs w:val="24"/>
-          </w:rPr>
-          <m:t xml:space="preserve"> </m:t>
+          <m:t xml:space="preserve">=0,01 </m:t>
         </m:r>
       </m:oMath>
     </w:p>
@@ -8777,14 +8620,7 @@
             <w:rFonts w:ascii="Cambria Math" w:hAnsi="Cambria Math" w:cs="Times New Roman"/>
             <w:sz w:val="24"/>
           </w:rPr>
-          <m:t>≈0,009</m:t>
-        </m:r>
-        <m:r>
-          <w:rPr>
-            <w:rFonts w:ascii="Cambria Math" w:hAnsi="Cambria Math" w:cs="Times New Roman"/>
-            <w:sz w:val="24"/>
-          </w:rPr>
-          <m:t>;</m:t>
+          <m:t>≈0,009;</m:t>
         </m:r>
         <m:sSub>
           <m:sSubPr>
@@ -8821,14 +8657,7 @@
             <w:rFonts w:ascii="Cambria Math" w:hAnsi="Cambria Math" w:cs="Times New Roman"/>
             <w:sz w:val="24"/>
           </w:rPr>
-          <m:t>≈0,004</m:t>
-        </m:r>
-        <m:r>
-          <w:rPr>
-            <w:rFonts w:ascii="Cambria Math" w:hAnsi="Cambria Math" w:cs="Times New Roman"/>
-            <w:sz w:val="24"/>
-          </w:rPr>
-          <m:t>;</m:t>
+          <m:t>≈0,004;</m:t>
         </m:r>
         <m:sSub>
           <m:sSubPr>
@@ -8865,21 +8694,7 @@
             <w:rFonts w:ascii="Cambria Math" w:hAnsi="Cambria Math" w:cs="Times New Roman"/>
             <w:sz w:val="24"/>
           </w:rPr>
-          <m:t>≈0,0</m:t>
-        </m:r>
-        <m:r>
-          <w:rPr>
-            <w:rFonts w:ascii="Cambria Math" w:hAnsi="Cambria Math" w:cs="Times New Roman"/>
-            <w:sz w:val="24"/>
-          </w:rPr>
-          <m:t>01</m:t>
-        </m:r>
-        <m:r>
-          <w:rPr>
-            <w:rFonts w:ascii="Cambria Math" w:hAnsi="Cambria Math" w:cs="Times New Roman"/>
-            <w:sz w:val="24"/>
-          </w:rPr>
-          <m:t xml:space="preserve"> </m:t>
+          <m:t xml:space="preserve">≈0,001 </m:t>
         </m:r>
       </m:oMath>
     </w:p>
@@ -8944,14 +8759,7 @@
             <w:rFonts w:ascii="Cambria Math" w:eastAsiaTheme="minorEastAsia" w:hAnsi="Cambria Math" w:cs="Times New Roman"/>
             <w:sz w:val="24"/>
           </w:rPr>
-          <m:t>=0,039</m:t>
-        </m:r>
-        <m:r>
-          <w:rPr>
-            <w:rFonts w:ascii="Cambria Math" w:eastAsiaTheme="minorEastAsia" w:hAnsi="Cambria Math" w:cs="Times New Roman"/>
-            <w:sz w:val="24"/>
-          </w:rPr>
-          <m:t>;</m:t>
+          <m:t>=0,039;</m:t>
         </m:r>
         <m:sSub>
           <m:sSubPr>
@@ -8988,14 +8796,7 @@
             <w:rFonts w:ascii="Cambria Math" w:eastAsiaTheme="minorEastAsia" w:hAnsi="Cambria Math" w:cs="Times New Roman"/>
             <w:sz w:val="24"/>
           </w:rPr>
-          <m:t>=0,024</m:t>
-        </m:r>
-        <m:r>
-          <w:rPr>
-            <w:rFonts w:ascii="Cambria Math" w:eastAsiaTheme="minorEastAsia" w:hAnsi="Cambria Math" w:cs="Times New Roman"/>
-            <w:sz w:val="24"/>
-          </w:rPr>
-          <m:t>;</m:t>
+          <m:t>=0,024;</m:t>
         </m:r>
         <m:sSub>
           <m:sSubPr>
@@ -10842,14 +10643,7 @@
               <w:rFonts w:ascii="Cambria Math" w:eastAsiaTheme="minorEastAsia" w:hAnsi="Cambria Math" w:cs="Times New Roman"/>
               <w:sz w:val="24"/>
             </w:rPr>
-            <m:t>=0,15</m:t>
-          </m:r>
-          <m:r>
-            <w:rPr>
-              <w:rFonts w:ascii="Cambria Math" w:eastAsiaTheme="minorEastAsia" w:hAnsi="Cambria Math" w:cs="Times New Roman"/>
-              <w:sz w:val="24"/>
-            </w:rPr>
-            <m:t xml:space="preserve">; </m:t>
+            <m:t xml:space="preserve">=0,15; </m:t>
           </m:r>
           <m:sSub>
             <m:sSubPr>
@@ -10885,28 +10679,7 @@
               <w:rFonts w:ascii="Cambria Math" w:eastAsiaTheme="minorEastAsia" w:hAnsi="Cambria Math" w:cs="Times New Roman"/>
               <w:sz w:val="24"/>
             </w:rPr>
-            <m:t>=0,6</m:t>
-          </m:r>
-          <m:r>
-            <w:rPr>
-              <w:rFonts w:ascii="Cambria Math" w:eastAsiaTheme="minorEastAsia" w:hAnsi="Cambria Math" w:cs="Times New Roman"/>
-              <w:sz w:val="24"/>
-            </w:rPr>
-            <m:t>=&gt;ρ</m:t>
-          </m:r>
-          <m:r>
-            <w:rPr>
-              <w:rFonts w:ascii="Cambria Math" w:eastAsiaTheme="minorEastAsia" w:hAnsi="Cambria Math" w:cs="Times New Roman"/>
-              <w:sz w:val="24"/>
-            </w:rPr>
-            <m:t>=0,7</m:t>
-          </m:r>
-          <m:r>
-            <w:rPr>
-              <w:rFonts w:ascii="Cambria Math" w:eastAsiaTheme="minorEastAsia" w:hAnsi="Cambria Math" w:cs="Times New Roman"/>
-              <w:sz w:val="24"/>
-            </w:rPr>
-            <m:t>5</m:t>
+            <m:t>=0,6=&gt;ρ=0,75</m:t>
           </m:r>
         </m:oMath>
       </m:oMathPara>
@@ -11606,14 +11379,7 @@
             <w:rFonts w:ascii="Cambria Math" w:eastAsiaTheme="minorEastAsia" w:hAnsi="Cambria Math" w:cs="Times New Roman"/>
             <w:sz w:val="24"/>
           </w:rPr>
-          <m:t>=0,19</m:t>
-        </m:r>
-        <m:r>
-          <w:rPr>
-            <w:rFonts w:ascii="Cambria Math" w:eastAsiaTheme="minorEastAsia" w:hAnsi="Cambria Math" w:cs="Times New Roman"/>
-            <w:sz w:val="24"/>
-          </w:rPr>
-          <m:t xml:space="preserve"> </m:t>
+          <m:t xml:space="preserve">=0,19 </m:t>
         </m:r>
       </m:oMath>
       <w:r>
@@ -11670,14 +11436,7 @@
             <w:rFonts w:ascii="Cambria Math" w:eastAsiaTheme="minorEastAsia" w:hAnsi="Cambria Math" w:cs="Times New Roman"/>
             <w:sz w:val="24"/>
           </w:rPr>
-          <m:t>=0,67</m:t>
-        </m:r>
-        <m:r>
-          <w:rPr>
-            <w:rFonts w:ascii="Cambria Math" w:eastAsiaTheme="minorEastAsia" w:hAnsi="Cambria Math" w:cs="Times New Roman"/>
-            <w:sz w:val="24"/>
-          </w:rPr>
-          <m:t xml:space="preserve"> </m:t>
+          <m:t xml:space="preserve">=0,67 </m:t>
         </m:r>
       </m:oMath>
       <w:r>
@@ -12529,14 +12288,7 @@
             <w:rFonts w:ascii="Cambria Math" w:eastAsiaTheme="minorEastAsia" w:hAnsi="Cambria Math" w:cs="Times New Roman"/>
             <w:sz w:val="24"/>
           </w:rPr>
-          <m:t>=0,19</m:t>
-        </m:r>
-        <m:r>
-          <w:rPr>
-            <w:rFonts w:ascii="Cambria Math" w:eastAsiaTheme="minorEastAsia" w:hAnsi="Cambria Math" w:cs="Times New Roman"/>
-            <w:sz w:val="24"/>
-          </w:rPr>
-          <m:t xml:space="preserve"> </m:t>
+          <m:t xml:space="preserve">=0,19 </m:t>
         </m:r>
       </m:oMath>
       <w:r>
@@ -12593,14 +12345,7 @@
             <w:rFonts w:ascii="Cambria Math" w:eastAsiaTheme="minorEastAsia" w:hAnsi="Cambria Math" w:cs="Times New Roman"/>
             <w:sz w:val="24"/>
           </w:rPr>
-          <m:t>=0,69</m:t>
-        </m:r>
-        <m:r>
-          <w:rPr>
-            <w:rFonts w:ascii="Cambria Math" w:eastAsiaTheme="minorEastAsia" w:hAnsi="Cambria Math" w:cs="Times New Roman"/>
-            <w:sz w:val="24"/>
-          </w:rPr>
-          <m:t xml:space="preserve"> </m:t>
+          <m:t xml:space="preserve">=0,69 </m:t>
         </m:r>
       </m:oMath>
       <w:r>
@@ -13130,8 +12875,6 @@
         </w:rPr>
         <w:t>0,69</w:t>
       </w:r>
-      <w:bookmarkStart w:id="0" w:name="_GoBack"/>
-      <w:bookmarkEnd w:id="0"/>
       <w:r>
         <w:rPr>
           <w:rFonts w:ascii="Times New Roman" w:eastAsiaTheme="minorEastAsia" w:hAnsi="Times New Roman" w:cs="Times New Roman"/>
@@ -13396,6 +13139,7 @@
         <w:docPartUnique/>
       </w:docPartObj>
     </w:sdtPr>
+    <w:sdtEndPr/>
     <w:sdtContent>
       <w:p>
         <w:pPr>
@@ -13415,7 +13159,7 @@
           <w:rPr>
             <w:noProof/>
           </w:rPr>
-          <w:t>6</w:t>
+          <w:t>2</w:t>
         </w:r>
         <w:r>
           <w:fldChar w:fldCharType="end"/>
@@ -15542,7 +15286,7 @@
 </file>
 
 <file path=customXml/itemProps1.xml><?xml version="1.0" encoding="utf-8"?>
-<ds:datastoreItem xmlns:ds="http://schemas.openxmlformats.org/officeDocument/2006/customXml" ds:itemID="{DBCFB478-849F-4C35-845F-442A5B45E1B1}">
+<ds:datastoreItem xmlns:ds="http://schemas.openxmlformats.org/officeDocument/2006/customXml" ds:itemID="{DF6C6FA7-0541-41C4-9481-667D0D408428}">
   <ds:schemaRefs>
     <ds:schemaRef ds:uri="http://schemas.openxmlformats.org/officeDocument/2006/bibliography"/>
   </ds:schemaRefs>

--- a/ДЗ1.docx
+++ b/ДЗ1.docx
@@ -46,6 +46,31 @@
         </w:rPr>
         <w:t>Факультет «Информатика и системы управления»</w:t>
       </w:r>
+    </w:p>
+    <w:p>
+      <w:pPr>
+        <w:suppressAutoHyphens/>
+        <w:autoSpaceDE w:val="0"/>
+        <w:spacing w:after="0" w:line="240" w:lineRule="auto"/>
+        <w:jc w:val="center"/>
+        <w:rPr>
+          <w:rFonts w:ascii="Times New Roman" w:eastAsia="Times New Roman" w:hAnsi="Times New Roman" w:cs="Times New Roman"/>
+          <w:sz w:val="24"/>
+          <w:szCs w:val="24"/>
+          <w:lang w:val="en-US" w:eastAsia="zh-CN"/>
+        </w:rPr>
+      </w:pPr>
+      <w:r>
+        <w:rPr>
+          <w:rFonts w:ascii="Times New Roman" w:eastAsia="Times New Roman" w:hAnsi="Times New Roman" w:cs="Times New Roman"/>
+          <w:sz w:val="24"/>
+          <w:szCs w:val="24"/>
+          <w:lang w:val="en-US" w:eastAsia="zh-CN"/>
+        </w:rPr>
+        <w:t>1234567890-[=]-0987654321`12345678909876543</w:t>
+      </w:r>
+      <w:bookmarkStart w:id="0" w:name="_GoBack"/>
+      <w:bookmarkEnd w:id="0"/>
     </w:p>
     <w:p>
       <w:pPr>
@@ -327,7 +352,7 @@
           <w:b/>
           <w:sz w:val="32"/>
           <w:szCs w:val="24"/>
-          <w:lang w:val="en-US" w:eastAsia="zh-CN"/>
+          <w:lang w:eastAsia="zh-CN"/>
         </w:rPr>
       </w:pPr>
       <w:r>
@@ -346,7 +371,7 @@
           <w:b/>
           <w:sz w:val="32"/>
           <w:szCs w:val="24"/>
-          <w:lang w:val="en-US" w:eastAsia="zh-CN"/>
+          <w:lang w:eastAsia="zh-CN"/>
         </w:rPr>
         <w:t>25555</w:t>
       </w:r>
@@ -356,12 +381,10 @@
           <w:b/>
           <w:sz w:val="32"/>
           <w:szCs w:val="24"/>
-          <w:lang w:val="en-US" w:eastAsia="zh-CN"/>
+          <w:lang w:eastAsia="zh-CN"/>
         </w:rPr>
         <w:t>888888888</w:t>
       </w:r>
-      <w:bookmarkStart w:id="0" w:name="_GoBack"/>
-      <w:bookmarkEnd w:id="0"/>
     </w:p>
     <w:p>
       <w:pPr>
@@ -15286,7 +15309,7 @@
 </file>
 
 <file path=customXml/itemProps1.xml><?xml version="1.0" encoding="utf-8"?>
-<ds:datastoreItem xmlns:ds="http://schemas.openxmlformats.org/officeDocument/2006/customXml" ds:itemID="{DF6C6FA7-0541-41C4-9481-667D0D408428}">
+<ds:datastoreItem xmlns:ds="http://schemas.openxmlformats.org/officeDocument/2006/customXml" ds:itemID="{4C2EEC2A-8B01-4808-8931-AB16F2467E5E}">
   <ds:schemaRefs>
     <ds:schemaRef ds:uri="http://schemas.openxmlformats.org/officeDocument/2006/bibliography"/>
   </ds:schemaRefs>

--- a/ДЗ1.docx
+++ b/ДЗ1.docx
@@ -55,37 +55,14 @@
         <w:jc w:val="center"/>
         <w:rPr>
           <w:rFonts w:ascii="Times New Roman" w:eastAsia="Times New Roman" w:hAnsi="Times New Roman" w:cs="Times New Roman"/>
+          <w:b/>
           <w:sz w:val="24"/>
           <w:szCs w:val="24"/>
-          <w:lang w:val="en-US" w:eastAsia="zh-CN"/>
-        </w:rPr>
-      </w:pPr>
-      <w:r>
-        <w:rPr>
-          <w:rFonts w:ascii="Times New Roman" w:eastAsia="Times New Roman" w:hAnsi="Times New Roman" w:cs="Times New Roman"/>
-          <w:sz w:val="24"/>
-          <w:szCs w:val="24"/>
-          <w:lang w:val="en-US" w:eastAsia="zh-CN"/>
-        </w:rPr>
-        <w:t>1234567890-[=]-0987654321`12345678909876543</w:t>
-      </w:r>
+          <w:lang w:eastAsia="zh-CN"/>
+        </w:rPr>
+      </w:pPr>
       <w:bookmarkStart w:id="0" w:name="_GoBack"/>
       <w:bookmarkEnd w:id="0"/>
-    </w:p>
-    <w:p>
-      <w:pPr>
-        <w:suppressAutoHyphens/>
-        <w:autoSpaceDE w:val="0"/>
-        <w:spacing w:after="0" w:line="240" w:lineRule="auto"/>
-        <w:jc w:val="center"/>
-        <w:rPr>
-          <w:rFonts w:ascii="Times New Roman" w:eastAsia="Times New Roman" w:hAnsi="Times New Roman" w:cs="Times New Roman"/>
-          <w:b/>
-          <w:sz w:val="24"/>
-          <w:szCs w:val="24"/>
-          <w:lang w:eastAsia="zh-CN"/>
-        </w:rPr>
-      </w:pPr>
       <w:r>
         <w:rPr>
           <w:rFonts w:ascii="Times New Roman" w:eastAsia="Times New Roman" w:hAnsi="Times New Roman" w:cs="Times New Roman"/>
@@ -15309,7 +15286,7 @@
 </file>
 
 <file path=customXml/itemProps1.xml><?xml version="1.0" encoding="utf-8"?>
-<ds:datastoreItem xmlns:ds="http://schemas.openxmlformats.org/officeDocument/2006/customXml" ds:itemID="{4C2EEC2A-8B01-4808-8931-AB16F2467E5E}">
+<ds:datastoreItem xmlns:ds="http://schemas.openxmlformats.org/officeDocument/2006/customXml" ds:itemID="{BB7CD1A3-5345-47EA-A57A-32D45CB80AC5}">
   <ds:schemaRefs>
     <ds:schemaRef ds:uri="http://schemas.openxmlformats.org/officeDocument/2006/bibliography"/>
   </ds:schemaRefs>

--- a/ДЗ1.docx
+++ b/ДЗ1.docx
@@ -61,8 +61,6 @@
           <w:lang w:eastAsia="zh-CN"/>
         </w:rPr>
       </w:pPr>
-      <w:bookmarkStart w:id="0" w:name="_GoBack"/>
-      <w:bookmarkEnd w:id="0"/>
       <w:r>
         <w:rPr>
           <w:rFonts w:ascii="Times New Roman" w:eastAsia="Times New Roman" w:hAnsi="Times New Roman" w:cs="Times New Roman"/>
@@ -329,7 +327,7 @@
           <w:b/>
           <w:sz w:val="32"/>
           <w:szCs w:val="24"/>
-          <w:lang w:eastAsia="zh-CN"/>
+          <w:lang w:val="en-US" w:eastAsia="zh-CN"/>
         </w:rPr>
       </w:pPr>
       <w:r>
@@ -350,7 +348,7 @@
           <w:szCs w:val="24"/>
           <w:lang w:eastAsia="zh-CN"/>
         </w:rPr>
-        <w:t>25555</w:t>
+        <w:t>2</w:t>
       </w:r>
       <w:r>
         <w:rPr>
@@ -358,10 +356,12 @@
           <w:b/>
           <w:sz w:val="32"/>
           <w:szCs w:val="24"/>
-          <w:lang w:eastAsia="zh-CN"/>
-        </w:rPr>
-        <w:t>888888888</w:t>
-      </w:r>
+          <w:lang w:val="en-US" w:eastAsia="zh-CN"/>
+        </w:rPr>
+        <w:t>3434</w:t>
+      </w:r>
+      <w:bookmarkStart w:id="0" w:name="_GoBack"/>
+      <w:bookmarkEnd w:id="0"/>
     </w:p>
     <w:p>
       <w:pPr>
@@ -15286,7 +15286,7 @@
 </file>
 
 <file path=customXml/itemProps1.xml><?xml version="1.0" encoding="utf-8"?>
-<ds:datastoreItem xmlns:ds="http://schemas.openxmlformats.org/officeDocument/2006/customXml" ds:itemID="{BB7CD1A3-5345-47EA-A57A-32D45CB80AC5}">
+<ds:datastoreItem xmlns:ds="http://schemas.openxmlformats.org/officeDocument/2006/customXml" ds:itemID="{216C884A-1FA5-40E7-8DE3-3D931400B9E8}">
   <ds:schemaRefs>
     <ds:schemaRef ds:uri="http://schemas.openxmlformats.org/officeDocument/2006/bibliography"/>
   </ds:schemaRefs>
